--- a/Self Check List.docx
+++ b/Self Check List.docx
@@ -60,9 +60,6 @@
           <w:p>
             <w:pPr>
               <w:jc w:val="center"/>
-              <w:rPr>
-                <w:rFonts w:hint="eastAsia"/>
-              </w:rPr>
             </w:pPr>
             <w:r>
               <w:rPr>
@@ -79,9 +76,6 @@
           <w:p>
             <w:pPr>
               <w:jc w:val="center"/>
-              <w:rPr>
-                <w:rFonts w:hint="eastAsia"/>
-              </w:rPr>
             </w:pPr>
             <w:r>
               <w:rPr>
@@ -115,9 +109,6 @@
           <w:p>
             <w:pPr>
               <w:jc w:val="center"/>
-              <w:rPr>
-                <w:rFonts w:hint="eastAsia"/>
-              </w:rPr>
             </w:pPr>
           </w:p>
         </w:tc>
@@ -128,9 +119,6 @@
           <w:p>
             <w:pPr>
               <w:jc w:val="center"/>
-              <w:rPr>
-                <w:rFonts w:hint="eastAsia"/>
-              </w:rPr>
             </w:pPr>
             <w:r>
               <w:rPr>
@@ -164,9 +152,6 @@
           <w:p>
             <w:pPr>
               <w:jc w:val="center"/>
-              <w:rPr>
-                <w:rFonts w:hint="eastAsia"/>
-              </w:rPr>
             </w:pPr>
           </w:p>
         </w:tc>
@@ -177,9 +162,6 @@
           <w:p>
             <w:pPr>
               <w:jc w:val="center"/>
-              <w:rPr>
-                <w:rFonts w:hint="eastAsia"/>
-              </w:rPr>
             </w:pPr>
             <w:r>
               <w:rPr>
@@ -213,9 +195,6 @@
           <w:p>
             <w:pPr>
               <w:jc w:val="center"/>
-              <w:rPr>
-                <w:rFonts w:hint="eastAsia"/>
-              </w:rPr>
             </w:pPr>
           </w:p>
         </w:tc>
@@ -226,15 +205,12 @@
           <w:p>
             <w:pPr>
               <w:jc w:val="center"/>
-              <w:rPr>
-                <w:rFonts w:hint="eastAsia"/>
-              </w:rPr>
-            </w:pPr>
-            <w:r>
-              <w:rPr>
-                <w:rFonts w:hint="eastAsia"/>
-              </w:rPr>
-              <w:t>플레이어 정보&amp;장애물 로봇&amp;충돌 결과 recv</w:t>
+            </w:pPr>
+            <w:r>
+              <w:rPr>
+                <w:rFonts w:hint="eastAsia"/>
+              </w:rPr>
+              <w:t>플레이어 정보&amp;장애물 로봇</w:t>
             </w:r>
           </w:p>
         </w:tc>
@@ -262,9 +238,6 @@
           <w:p>
             <w:pPr>
               <w:jc w:val="center"/>
-              <w:rPr>
-                <w:rFonts w:hint="eastAsia"/>
-              </w:rPr>
             </w:pPr>
           </w:p>
         </w:tc>
@@ -275,9 +248,6 @@
           <w:p>
             <w:pPr>
               <w:jc w:val="center"/>
-              <w:rPr>
-                <w:rFonts w:hint="eastAsia"/>
-              </w:rPr>
             </w:pPr>
             <w:r>
               <w:rPr>
@@ -311,9 +281,6 @@
           <w:p>
             <w:pPr>
               <w:jc w:val="center"/>
-              <w:rPr>
-                <w:rFonts w:hint="eastAsia"/>
-              </w:rPr>
             </w:pPr>
           </w:p>
         </w:tc>
@@ -324,9 +291,6 @@
           <w:p>
             <w:pPr>
               <w:jc w:val="center"/>
-              <w:rPr>
-                <w:rFonts w:hint="eastAsia"/>
-              </w:rPr>
             </w:pPr>
             <w:r>
               <w:rPr>
@@ -360,9 +324,6 @@
           <w:p>
             <w:pPr>
               <w:jc w:val="center"/>
-              <w:rPr>
-                <w:rFonts w:hint="eastAsia"/>
-              </w:rPr>
             </w:pPr>
           </w:p>
         </w:tc>
@@ -373,9 +334,6 @@
           <w:p>
             <w:pPr>
               <w:jc w:val="center"/>
-              <w:rPr>
-                <w:rFonts w:hint="eastAsia"/>
-              </w:rPr>
             </w:pPr>
             <w:r>
               <w:rPr>
@@ -409,9 +367,6 @@
           <w:p>
             <w:pPr>
               <w:jc w:val="center"/>
-              <w:rPr>
-                <w:rFonts w:hint="eastAsia"/>
-              </w:rPr>
             </w:pPr>
           </w:p>
         </w:tc>
@@ -422,9 +377,6 @@
           <w:p>
             <w:pPr>
               <w:jc w:val="center"/>
-              <w:rPr>
-                <w:rFonts w:hint="eastAsia"/>
-              </w:rPr>
             </w:pPr>
             <w:r>
               <w:rPr>
@@ -458,9 +410,6 @@
           <w:p>
             <w:pPr>
               <w:jc w:val="center"/>
-              <w:rPr>
-                <w:rFonts w:hint="eastAsia"/>
-              </w:rPr>
             </w:pPr>
           </w:p>
         </w:tc>
@@ -471,9 +420,6 @@
           <w:p>
             <w:pPr>
               <w:jc w:val="center"/>
-              <w:rPr>
-                <w:rFonts w:hint="eastAsia"/>
-              </w:rPr>
             </w:pPr>
             <w:r>
               <w:rPr>
@@ -492,6 +438,55 @@
               <w:jc w:val="center"/>
             </w:pPr>
             <w:r>
+              <w:t>O</w:t>
+            </w:r>
+          </w:p>
+        </w:tc>
+      </w:tr>
+      <w:tr>
+        <w:tc>
+          <w:tcPr>
+            <w:tcW w:w="988" w:type="dxa"/>
+            <w:vMerge/>
+            <w:shd w:val="clear" w:color="auto" w:fill="D1D1D1" w:themeFill="background2" w:themeFillShade="E6"/>
+          </w:tcPr>
+          <w:p>
+            <w:pPr>
+              <w:jc w:val="center"/>
+            </w:pPr>
+          </w:p>
+        </w:tc>
+        <w:tc>
+          <w:tcPr>
+            <w:tcW w:w="4997" w:type="dxa"/>
+          </w:tcPr>
+          <w:p>
+            <w:pPr>
+              <w:jc w:val="center"/>
+              <w:rPr>
+                <w:rFonts w:hint="eastAsia"/>
+              </w:rPr>
+            </w:pPr>
+            <w:r>
+              <w:rPr>
+                <w:rFonts w:hint="eastAsia"/>
+              </w:rPr>
+              <w:t>키 스레드</w:t>
+            </w:r>
+          </w:p>
+        </w:tc>
+        <w:tc>
+          <w:tcPr>
+            <w:tcW w:w="3031" w:type="dxa"/>
+          </w:tcPr>
+          <w:p>
+            <w:pPr>
+              <w:jc w:val="center"/>
+            </w:pPr>
+            <w:r>
+              <w:rPr>
+                <w:rFonts w:hint="eastAsia"/>
+              </w:rPr>
               <w:t>O</w:t>
             </w:r>
           </w:p>
@@ -507,9 +502,6 @@
           <w:p>
             <w:pPr>
               <w:jc w:val="center"/>
-              <w:rPr>
-                <w:rFonts w:hint="eastAsia"/>
-              </w:rPr>
             </w:pPr>
             <w:r>
               <w:rPr>
@@ -569,9 +561,6 @@
           <w:p>
             <w:pPr>
               <w:jc w:val="center"/>
-              <w:rPr>
-                <w:rFonts w:hint="eastAsia"/>
-              </w:rPr>
             </w:pPr>
             <w:r>
               <w:rPr>
@@ -615,9 +604,6 @@
           <w:p>
             <w:pPr>
               <w:jc w:val="center"/>
-              <w:rPr>
-                <w:rFonts w:hint="eastAsia"/>
-              </w:rPr>
             </w:pPr>
             <w:r>
               <w:rPr>
@@ -661,9 +647,6 @@
           <w:p>
             <w:pPr>
               <w:jc w:val="center"/>
-              <w:rPr>
-                <w:rFonts w:hint="eastAsia"/>
-              </w:rPr>
             </w:pPr>
             <w:r>
               <w:rPr>
@@ -707,9 +690,6 @@
           <w:p>
             <w:pPr>
               <w:jc w:val="center"/>
-              <w:rPr>
-                <w:rFonts w:hint="eastAsia"/>
-              </w:rPr>
             </w:pPr>
             <w:r>
               <w:rPr>
@@ -753,15 +733,12 @@
           <w:p>
             <w:pPr>
               <w:jc w:val="center"/>
-              <w:rPr>
-                <w:rFonts w:hint="eastAsia"/>
-              </w:rPr>
-            </w:pPr>
-            <w:r>
-              <w:rPr>
-                <w:rFonts w:hint="eastAsia"/>
-              </w:rPr>
-              <w:t>플레이어 정보&amp;장애물 로봇&amp;충돌 결과 send</w:t>
+            </w:pPr>
+            <w:r>
+              <w:rPr>
+                <w:rFonts w:hint="eastAsia"/>
+              </w:rPr>
+              <w:t>플레이어 정보&amp;장애물 로봇</w:t>
             </w:r>
           </w:p>
         </w:tc>
@@ -799,9 +776,6 @@
           <w:p>
             <w:pPr>
               <w:jc w:val="center"/>
-              <w:rPr>
-                <w:rFonts w:hint="eastAsia"/>
-              </w:rPr>
             </w:pPr>
             <w:r>
               <w:rPr>
@@ -845,9 +819,6 @@
           <w:p>
             <w:pPr>
               <w:jc w:val="center"/>
-              <w:rPr>
-                <w:rFonts w:hint="eastAsia"/>
-              </w:rPr>
             </w:pPr>
             <w:r>
               <w:rPr>
@@ -864,6 +835,58 @@
           <w:p>
             <w:pPr>
               <w:jc w:val="center"/>
+            </w:pPr>
+            <w:r>
+              <w:rPr>
+                <w:rFonts w:hint="eastAsia"/>
+              </w:rPr>
+              <w:t>O</w:t>
+            </w:r>
+          </w:p>
+        </w:tc>
+      </w:tr>
+      <w:tr>
+        <w:tc>
+          <w:tcPr>
+            <w:tcW w:w="988" w:type="dxa"/>
+            <w:vMerge/>
+            <w:shd w:val="clear" w:color="auto" w:fill="D1D1D1" w:themeFill="background2" w:themeFillShade="E6"/>
+          </w:tcPr>
+          <w:p>
+            <w:pPr>
+              <w:jc w:val="center"/>
+            </w:pPr>
+          </w:p>
+        </w:tc>
+        <w:tc>
+          <w:tcPr>
+            <w:tcW w:w="4997" w:type="dxa"/>
+          </w:tcPr>
+          <w:p>
+            <w:pPr>
+              <w:jc w:val="center"/>
+              <w:rPr>
+                <w:rFonts w:hint="eastAsia"/>
+              </w:rPr>
+            </w:pPr>
+            <w:r>
+              <w:rPr>
+                <w:rFonts w:hint="eastAsia"/>
+              </w:rPr>
+              <w:t>충돌 처리</w:t>
+            </w:r>
+          </w:p>
+        </w:tc>
+        <w:tc>
+          <w:tcPr>
+            <w:tcW w:w="3031" w:type="dxa"/>
+          </w:tcPr>
+          <w:p>
+            <w:pPr>
+              <w:jc w:val="center"/>
+              <w:rPr>
+                <w:rFonts w:hint="eastAsia"/>
+              </w:rPr>
             </w:pPr>
             <w:r>
               <w:rPr>
@@ -875,7 +898,14 @@
         </w:tc>
       </w:tr>
     </w:tbl>
-    <w:p/>
+    <w:p>
+      <w:r>
+        <w:rPr>
+          <w:rFonts w:hint="eastAsia"/>
+        </w:rPr>
+        <w:t>s</w:t>
+      </w:r>
+    </w:p>
     <w:sectPr>
       <w:pgSz w:w="11906" w:h="16838"/>
       <w:pgMar w:top="1701" w:right="1440" w:bottom="1440" w:left="1440" w:header="851" w:footer="992" w:gutter="0"/>

--- a/Self Check List.docx
+++ b/Self Check List.docx
@@ -58,9 +58,6 @@
             <w:shd w:val="clear" w:color="auto" w:fill="D1D1D1" w:themeFill="background2" w:themeFillShade="E6"/>
           </w:tcPr>
           <w:p>
-            <w:pPr>
-              <w:jc w:val="center"/>
-            </w:pPr>
             <w:r>
               <w:rPr>
                 <w:rFonts w:hint="eastAsia"/>
@@ -167,7 +164,7 @@
               <w:rPr>
                 <w:rFonts w:hint="eastAsia"/>
               </w:rPr>
-              <w:t>출발 카운트 받기</w:t>
+              <w:t>key thread</w:t>
             </w:r>
           </w:p>
         </w:tc>
@@ -180,6 +177,9 @@
               <w:jc w:val="center"/>
             </w:pPr>
             <w:r>
+              <w:rPr>
+                <w:rFonts w:hint="eastAsia"/>
+              </w:rPr>
               <w:t>O</w:t>
             </w:r>
           </w:p>
@@ -210,7 +210,7 @@
               <w:rPr>
                 <w:rFonts w:hint="eastAsia"/>
               </w:rPr>
-              <w:t>플레이어 정보&amp;장애물 로봇</w:t>
+              <w:t>출발 카운트 recv</w:t>
             </w:r>
           </w:p>
         </w:tc>
@@ -296,7 +296,7 @@
               <w:rPr>
                 <w:rFonts w:hint="eastAsia"/>
               </w:rPr>
-              <w:t>도착 정보 recv</w:t>
+              <w:t>플레이어, 장애물 로봇 정보 recv</w:t>
             </w:r>
           </w:p>
         </w:tc>
@@ -339,7 +339,7 @@
               <w:rPr>
                 <w:rFonts w:hint="eastAsia"/>
               </w:rPr>
-              <w:t>플레이어 출력 함수</w:t>
+              <w:t>도착 정보 recv</w:t>
             </w:r>
           </w:p>
         </w:tc>
@@ -382,7 +382,7 @@
               <w:rPr>
                 <w:rFonts w:hint="eastAsia"/>
               </w:rPr>
-              <w:t>결과창 출력</w:t>
+              <w:t>클라 스레드 간 동기화</w:t>
             </w:r>
           </w:p>
         </w:tc>
@@ -395,6 +395,9 @@
               <w:jc w:val="center"/>
             </w:pPr>
             <w:r>
+              <w:rPr>
+                <w:rFonts w:hint="eastAsia"/>
+              </w:rPr>
               <w:t>O</w:t>
             </w:r>
           </w:p>
@@ -425,7 +428,7 @@
               <w:rPr>
                 <w:rFonts w:hint="eastAsia"/>
               </w:rPr>
-              <w:t>클라 main()</w:t>
+              <w:t>클라이언트 패킷 정보</w:t>
             </w:r>
           </w:p>
         </w:tc>
@@ -438,6 +441,9 @@
               <w:jc w:val="center"/>
             </w:pPr>
             <w:r>
+              <w:rPr>
+                <w:rFonts w:hint="eastAsia"/>
+              </w:rPr>
               <w:t>O</w:t>
             </w:r>
           </w:p>
@@ -463,15 +469,12 @@
           <w:p>
             <w:pPr>
               <w:jc w:val="center"/>
-              <w:rPr>
-                <w:rFonts w:hint="eastAsia"/>
-              </w:rPr>
-            </w:pPr>
-            <w:r>
-              <w:rPr>
-                <w:rFonts w:hint="eastAsia"/>
-              </w:rPr>
-              <w:t>키 스레드</w:t>
+            </w:pPr>
+            <w:r>
+              <w:rPr>
+                <w:rFonts w:hint="eastAsia"/>
+              </w:rPr>
+              <w:t>클라 main()</w:t>
             </w:r>
           </w:p>
         </w:tc>
@@ -484,9 +487,6 @@
               <w:jc w:val="center"/>
             </w:pPr>
             <w:r>
-              <w:rPr>
-                <w:rFonts w:hint="eastAsia"/>
-              </w:rPr>
               <w:t>O</w:t>
             </w:r>
           </w:p>
@@ -609,7 +609,7 @@
               <w:rPr>
                 <w:rFonts w:hint="eastAsia"/>
               </w:rPr>
-              <w:t>출발 카운트 보내기</w:t>
+              <w:t>update thread</w:t>
             </w:r>
           </w:p>
         </w:tc>
@@ -652,7 +652,7 @@
               <w:rPr>
                 <w:rFonts w:hint="eastAsia"/>
               </w:rPr>
-              <w:t>충돌 처리</w:t>
+              <w:t>출발 카운트 send</w:t>
             </w:r>
           </w:p>
         </w:tc>
@@ -695,7 +695,7 @@
               <w:rPr>
                 <w:rFonts w:hint="eastAsia"/>
               </w:rPr>
-              <w:t>update thread</w:t>
+              <w:t>플레이어 정보 recv</w:t>
             </w:r>
           </w:p>
         </w:tc>
@@ -708,6 +708,9 @@
               <w:jc w:val="center"/>
             </w:pPr>
             <w:r>
+              <w:rPr>
+                <w:rFonts w:hint="eastAsia"/>
+              </w:rPr>
               <w:t>O</w:t>
             </w:r>
           </w:p>
@@ -738,7 +741,7 @@
               <w:rPr>
                 <w:rFonts w:hint="eastAsia"/>
               </w:rPr>
-              <w:t>플레이어 정보&amp;장애물 로봇</w:t>
+              <w:t>플레이어, 장애물 로봇 정보 send</w:t>
             </w:r>
           </w:p>
         </w:tc>
@@ -824,7 +827,7 @@
               <w:rPr>
                 <w:rFonts w:hint="eastAsia"/>
               </w:rPr>
-              <w:t>서버 main()</w:t>
+              <w:t>서버 스레드 간 동기화</w:t>
             </w:r>
           </w:p>
         </w:tc>
@@ -865,15 +868,12 @@
           <w:p>
             <w:pPr>
               <w:jc w:val="center"/>
-              <w:rPr>
-                <w:rFonts w:hint="eastAsia"/>
-              </w:rPr>
-            </w:pPr>
-            <w:r>
-              <w:rPr>
-                <w:rFonts w:hint="eastAsia"/>
-              </w:rPr>
-              <w:t>충돌 처리</w:t>
+            </w:pPr>
+            <w:r>
+              <w:rPr>
+                <w:rFonts w:hint="eastAsia"/>
+              </w:rPr>
+              <w:t>서버 패킷 정보</w:t>
             </w:r>
           </w:p>
         </w:tc>
@@ -884,9 +884,52 @@
           <w:p>
             <w:pPr>
               <w:jc w:val="center"/>
-              <w:rPr>
-                <w:rFonts w:hint="eastAsia"/>
-              </w:rPr>
+            </w:pPr>
+            <w:r>
+              <w:rPr>
+                <w:rFonts w:hint="eastAsia"/>
+              </w:rPr>
+              <w:t>O</w:t>
+            </w:r>
+          </w:p>
+        </w:tc>
+      </w:tr>
+      <w:tr>
+        <w:tc>
+          <w:tcPr>
+            <w:tcW w:w="988" w:type="dxa"/>
+            <w:vMerge/>
+            <w:shd w:val="clear" w:color="auto" w:fill="D1D1D1" w:themeFill="background2" w:themeFillShade="E6"/>
+          </w:tcPr>
+          <w:p>
+            <w:pPr>
+              <w:jc w:val="center"/>
+            </w:pPr>
+          </w:p>
+        </w:tc>
+        <w:tc>
+          <w:tcPr>
+            <w:tcW w:w="4997" w:type="dxa"/>
+          </w:tcPr>
+          <w:p>
+            <w:pPr>
+              <w:jc w:val="center"/>
+            </w:pPr>
+            <w:r>
+              <w:rPr>
+                <w:rFonts w:hint="eastAsia"/>
+              </w:rPr>
+              <w:t>서버 main()</w:t>
+            </w:r>
+          </w:p>
+        </w:tc>
+        <w:tc>
+          <w:tcPr>
+            <w:tcW w:w="3031" w:type="dxa"/>
+          </w:tcPr>
+          <w:p>
+            <w:pPr>
+              <w:jc w:val="center"/>
             </w:pPr>
             <w:r>
               <w:rPr>
@@ -898,14 +941,7 @@
         </w:tc>
       </w:tr>
     </w:tbl>
-    <w:p>
-      <w:r>
-        <w:rPr>
-          <w:rFonts w:hint="eastAsia"/>
-        </w:rPr>
-        <w:t>s</w:t>
-      </w:r>
-    </w:p>
+    <w:p/>
     <w:sectPr>
       <w:pgSz w:w="11906" w:h="16838"/>
       <w:pgMar w:top="1701" w:right="1440" w:bottom="1440" w:left="1440" w:header="851" w:footer="992" w:gutter="0"/>
@@ -914,6 +950,56 @@
     </w:sectPr>
   </w:body>
 </w:document>
+</file>
+
+<file path=word/endnotes.xml><?xml version="1.0" encoding="utf-8"?>
+<w:endnotes xmlns:wpc="http://schemas.microsoft.com/office/word/2010/wordprocessingCanvas" xmlns:cx="http://schemas.microsoft.com/office/drawing/2014/chartex" xmlns:cx1="http://schemas.microsoft.com/office/drawing/2015/9/8/chartex" xmlns:cx2="http://schemas.microsoft.com/office/drawing/2015/10/21/chartex" xmlns:cx3="http://schemas.microsoft.com/office/drawing/2016/5/9/chartex" xmlns:cx4="http://schemas.microsoft.com/office/drawing/2016/5/10/chartex" xmlns:cx5="http://schemas.microsoft.com/office/drawing/2016/5/11/chartex" xmlns:cx6="http://schemas.microsoft.com/office/drawing/2016/5/12/chartex" xmlns:cx7="http://schemas.microsoft.com/office/drawing/2016/5/13/chartex" xmlns:cx8="http://schemas.microsoft.com/office/drawing/2016/5/14/chartex" xmlns:mc="http://schemas.openxmlformats.org/markup-compatibility/2006" xmlns:aink="http://schemas.microsoft.com/office/drawing/2016/ink" xmlns:am3d="http://schemas.microsoft.com/office/drawing/2017/model3d" xmlns:o="urn:schemas-microsoft-com:office:office" xmlns:oel="http://schemas.microsoft.com/office/2019/extlst" xmlns:r="http://schemas.openxmlformats.org/officeDocument/2006/relationships" xmlns:m="http://schemas.openxmlformats.org/officeDocument/2006/math" xmlns:v="urn:schemas-microsoft-com:vml" xmlns:wp14="http://schemas.microsoft.com/office/word/2010/wordprocessingDrawing" xmlns:wp="http://schemas.openxmlformats.org/drawingml/2006/wordprocessingDrawing" xmlns:w10="urn:schemas-microsoft-com:office:word" xmlns:w="http://schemas.openxmlformats.org/wordprocessingml/2006/main" xmlns:w14="http://schemas.microsoft.com/office/word/2010/wordml" xmlns:w15="http://schemas.microsoft.com/office/word/2012/wordml" xmlns:w16cex="http://schemas.microsoft.com/office/word/2018/wordml/cex" xmlns:w16cid="http://schemas.microsoft.com/office/word/2016/wordml/cid" xmlns:w16="http://schemas.microsoft.com/office/word/2018/wordml" xmlns:w16du="http://schemas.microsoft.com/office/word/2023/wordml/word16du" xmlns:w16sdtdh="http://schemas.microsoft.com/office/word/2020/wordml/sdtdatahash" xmlns:w16sdtfl="http://schemas.microsoft.com/office/word/2024/wordml/sdtformatlock" xmlns:w16se="http://schemas.microsoft.com/office/word/2015/wordml/symex" xmlns:wpg="http://schemas.microsoft.com/office/word/2010/wordprocessingGroup" xmlns:wpi="http://schemas.microsoft.com/office/word/2010/wordprocessingInk" xmlns:wne="http://schemas.microsoft.com/office/word/2006/wordml" xmlns:wps="http://schemas.microsoft.com/office/word/2010/wordprocessingShape" mc:Ignorable="w14 w15 w16se w16cid w16 w16cex w16sdtdh w16sdtfl w16du wp14">
+  <w:endnote w:type="separator" w:id="-1">
+    <w:p>
+      <w:pPr>
+        <w:spacing w:after="0"/>
+      </w:pPr>
+      <w:r>
+        <w:separator/>
+      </w:r>
+    </w:p>
+  </w:endnote>
+  <w:endnote w:type="continuationSeparator" w:id="0">
+    <w:p>
+      <w:pPr>
+        <w:spacing w:after="0"/>
+      </w:pPr>
+      <w:r>
+        <w:continuationSeparator/>
+      </w:r>
+    </w:p>
+  </w:endnote>
+</w:endnotes>
+</file>
+
+<file path=word/footnotes.xml><?xml version="1.0" encoding="utf-8"?>
+<w:footnotes xmlns:wpc="http://schemas.microsoft.com/office/word/2010/wordprocessingCanvas" xmlns:cx="http://schemas.microsoft.com/office/drawing/2014/chartex" xmlns:cx1="http://schemas.microsoft.com/office/drawing/2015/9/8/chartex" xmlns:cx2="http://schemas.microsoft.com/office/drawing/2015/10/21/chartex" xmlns:cx3="http://schemas.microsoft.com/office/drawing/2016/5/9/chartex" xmlns:cx4="http://schemas.microsoft.com/office/drawing/2016/5/10/chartex" xmlns:cx5="http://schemas.microsoft.com/office/drawing/2016/5/11/chartex" xmlns:cx6="http://schemas.microsoft.com/office/drawing/2016/5/12/chartex" xmlns:cx7="http://schemas.microsoft.com/office/drawing/2016/5/13/chartex" xmlns:cx8="http://schemas.microsoft.com/office/drawing/2016/5/14/chartex" xmlns:mc="http://schemas.openxmlformats.org/markup-compatibility/2006" xmlns:aink="http://schemas.microsoft.com/office/drawing/2016/ink" xmlns:am3d="http://schemas.microsoft.com/office/drawing/2017/model3d" xmlns:o="urn:schemas-microsoft-com:office:office" xmlns:oel="http://schemas.microsoft.com/office/2019/extlst" xmlns:r="http://schemas.openxmlformats.org/officeDocument/2006/relationships" xmlns:m="http://schemas.openxmlformats.org/officeDocument/2006/math" xmlns:v="urn:schemas-microsoft-com:vml" xmlns:wp14="http://schemas.microsoft.com/office/word/2010/wordprocessingDrawing" xmlns:wp="http://schemas.openxmlformats.org/drawingml/2006/wordprocessingDrawing" xmlns:w10="urn:schemas-microsoft-com:office:word" xmlns:w="http://schemas.openxmlformats.org/wordprocessingml/2006/main" xmlns:w14="http://schemas.microsoft.com/office/word/2010/wordml" xmlns:w15="http://schemas.microsoft.com/office/word/2012/wordml" xmlns:w16cex="http://schemas.microsoft.com/office/word/2018/wordml/cex" xmlns:w16cid="http://schemas.microsoft.com/office/word/2016/wordml/cid" xmlns:w16="http://schemas.microsoft.com/office/word/2018/wordml" xmlns:w16du="http://schemas.microsoft.com/office/word/2023/wordml/word16du" xmlns:w16sdtdh="http://schemas.microsoft.com/office/word/2020/wordml/sdtdatahash" xmlns:w16sdtfl="http://schemas.microsoft.com/office/word/2024/wordml/sdtformatlock" xmlns:w16se="http://schemas.microsoft.com/office/word/2015/wordml/symex" xmlns:wpg="http://schemas.microsoft.com/office/word/2010/wordprocessingGroup" xmlns:wpi="http://schemas.microsoft.com/office/word/2010/wordprocessingInk" xmlns:wne="http://schemas.microsoft.com/office/word/2006/wordml" xmlns:wps="http://schemas.microsoft.com/office/word/2010/wordprocessingShape" mc:Ignorable="w14 w15 w16se w16cid w16 w16cex w16sdtdh w16sdtfl w16du wp14">
+  <w:footnote w:type="separator" w:id="-1">
+    <w:p>
+      <w:pPr>
+        <w:spacing w:after="0"/>
+      </w:pPr>
+      <w:r>
+        <w:separator/>
+      </w:r>
+    </w:p>
+  </w:footnote>
+  <w:footnote w:type="continuationSeparator" w:id="0">
+    <w:p>
+      <w:pPr>
+        <w:spacing w:after="0"/>
+      </w:pPr>
+      <w:r>
+        <w:continuationSeparator/>
+      </w:r>
+    </w:p>
+  </w:footnote>
+</w:footnotes>
 </file>
 
 <file path=word/styles.xml><?xml version="1.0" encoding="utf-8"?>
@@ -1851,6 +1937,50 @@
       </w:tblBorders>
     </w:tblPr>
   </w:style>
+  <w:style w:type="paragraph" w:styleId="ab">
+    <w:name w:val="header"/>
+    <w:basedOn w:val="a"/>
+    <w:link w:val="Char3"/>
+    <w:uiPriority w:val="99"/>
+    <w:unhideWhenUsed/>
+    <w:rsid w:val="0018530D"/>
+    <w:pPr>
+      <w:tabs>
+        <w:tab w:val="center" w:pos="4513"/>
+        <w:tab w:val="right" w:pos="9026"/>
+      </w:tabs>
+      <w:snapToGrid w:val="0"/>
+    </w:pPr>
+  </w:style>
+  <w:style w:type="character" w:customStyle="1" w:styleId="Char3">
+    <w:name w:val="머리글 Char"/>
+    <w:basedOn w:val="a0"/>
+    <w:link w:val="ab"/>
+    <w:uiPriority w:val="99"/>
+    <w:rsid w:val="0018530D"/>
+  </w:style>
+  <w:style w:type="paragraph" w:styleId="ac">
+    <w:name w:val="footer"/>
+    <w:basedOn w:val="a"/>
+    <w:link w:val="Char4"/>
+    <w:uiPriority w:val="99"/>
+    <w:unhideWhenUsed/>
+    <w:rsid w:val="0018530D"/>
+    <w:pPr>
+      <w:tabs>
+        <w:tab w:val="center" w:pos="4513"/>
+        <w:tab w:val="right" w:pos="9026"/>
+      </w:tabs>
+      <w:snapToGrid w:val="0"/>
+    </w:pPr>
+  </w:style>
+  <w:style w:type="character" w:customStyle="1" w:styleId="Char4">
+    <w:name w:val="바닥글 Char"/>
+    <w:basedOn w:val="a0"/>
+    <w:link w:val="ac"/>
+    <w:uiPriority w:val="99"/>
+    <w:rsid w:val="0018530D"/>
+  </w:style>
 </w:styles>
 </file>
 
